--- a/Documents/Requirement Analysis Document/Review/Prima Parte/Use Cases/Word/UseCase_Registrazione.docx
+++ b/Documents/Requirement Analysis Document/Review/Prima Parte/Use Cases/Word/UseCase_Registrazione.docx
@@ -269,13 +269,23 @@
                 <w:iCs/>
               </w:rPr>
             </w:pPr>
+            <w:proofErr w:type="spellStart"/>
             <w:r>
               <w:rPr>
                 <w:bCs/>
                 <w:i/>
                 <w:iCs/>
               </w:rPr>
-              <w:t>Vers.</w:t>
+              <w:t>Vers</w:t>
+            </w:r>
+            <w:proofErr w:type="spellEnd"/>
+            <w:r>
+              <w:rPr>
+                <w:bCs/>
+                <w:i/>
+                <w:iCs/>
+              </w:rPr>
+              <w:t>.</w:t>
             </w:r>
           </w:p>
         </w:tc>
@@ -454,6 +464,7 @@
               </w:rPr>
               <w:t xml:space="preserve"> sulla piattaforma </w:t>
             </w:r>
+            <w:proofErr w:type="spellStart"/>
             <w:r>
               <w:rPr>
                 <w:bCs/>
@@ -462,6 +473,7 @@
               </w:rPr>
               <w:t>EasyLease</w:t>
             </w:r>
+            <w:proofErr w:type="spellEnd"/>
           </w:p>
         </w:tc>
       </w:tr>
@@ -580,8 +592,17 @@
                 <w:b/>
                 <w:bCs/>
               </w:rPr>
-              <w:t>Entry Condition</w:t>
-            </w:r>
+              <w:t xml:space="preserve">Entry </w:t>
+            </w:r>
+            <w:proofErr w:type="spellStart"/>
+            <w:r>
+              <w:rPr>
+                <w:b/>
+                <w:bCs/>
+              </w:rPr>
+              <w:t>Condition</w:t>
+            </w:r>
+            <w:proofErr w:type="spellEnd"/>
           </w:p>
         </w:tc>
         <w:tc>
@@ -620,8 +641,17 @@
                 <w:b/>
                 <w:bCs/>
               </w:rPr>
-              <w:t>Exit condition</w:t>
-            </w:r>
+              <w:t xml:space="preserve">Exit </w:t>
+            </w:r>
+            <w:proofErr w:type="spellStart"/>
+            <w:r>
+              <w:rPr>
+                <w:b/>
+                <w:bCs/>
+              </w:rPr>
+              <w:t>condition</w:t>
+            </w:r>
+            <w:proofErr w:type="spellEnd"/>
           </w:p>
           <w:p>
             <w:r>
@@ -719,13 +749,27 @@
                 <w:b/>
                 <w:bCs/>
               </w:rPr>
-              <w:t>Exit condition</w:t>
-            </w:r>
-          </w:p>
-          <w:p>
-            <w:r>
-              <w:t xml:space="preserve">                       On failure</w:t>
-            </w:r>
+              <w:t xml:space="preserve">Exit </w:t>
+            </w:r>
+            <w:proofErr w:type="spellStart"/>
+            <w:r>
+              <w:rPr>
+                <w:b/>
+                <w:bCs/>
+              </w:rPr>
+              <w:t>condition</w:t>
+            </w:r>
+            <w:proofErr w:type="spellEnd"/>
+          </w:p>
+          <w:p>
+            <w:r>
+              <w:t xml:space="preserve">                       On </w:t>
+            </w:r>
+            <w:proofErr w:type="spellStart"/>
+            <w:r>
+              <w:t>failure</w:t>
+            </w:r>
+            <w:proofErr w:type="spellEnd"/>
           </w:p>
         </w:tc>
         <w:tc>
@@ -771,8 +815,17 @@
                 <w:b/>
                 <w:bCs/>
               </w:rPr>
-              <w:t>/User Priority</w:t>
-            </w:r>
+              <w:t xml:space="preserve">/User </w:t>
+            </w:r>
+            <w:proofErr w:type="spellStart"/>
+            <w:r>
+              <w:rPr>
+                <w:b/>
+                <w:bCs/>
+              </w:rPr>
+              <w:t>Priority</w:t>
+            </w:r>
+            <w:proofErr w:type="spellEnd"/>
           </w:p>
         </w:tc>
         <w:tc>
@@ -908,13 +961,23 @@
                 <w:bCs/>
               </w:rPr>
             </w:pPr>
+            <w:proofErr w:type="spellStart"/>
             <w:r>
               <w:rPr>
                 <w:rFonts w:ascii="Calibri" w:eastAsia="Calibri" w:hAnsi="Calibri" w:cs="Times New Roman"/>
                 <w:b/>
                 <w:bCs/>
               </w:rPr>
-              <w:t>Generalization of</w:t>
+              <w:t>Generalization</w:t>
+            </w:r>
+            <w:proofErr w:type="spellEnd"/>
+            <w:r>
+              <w:rPr>
+                <w:rFonts w:ascii="Calibri" w:eastAsia="Calibri" w:hAnsi="Calibri" w:cs="Times New Roman"/>
+                <w:b/>
+                <w:bCs/>
+              </w:rPr>
+              <w:t xml:space="preserve"> of</w:t>
             </w:r>
           </w:p>
         </w:tc>
@@ -1032,10 +1095,13 @@
               <w:t>sulla piattaforma</w:t>
             </w:r>
             <w:r>
-              <w:t xml:space="preserve"> facendo una richiesta http</w:t>
-            </w:r>
-            <w:r>
-              <w:t xml:space="preserve"> attraverso </w:t>
+              <w:t xml:space="preserve"> </w:t>
+            </w:r>
+            <w:r>
+              <w:t>tramite</w:t>
+            </w:r>
+            <w:r>
+              <w:t xml:space="preserve"> </w:t>
             </w:r>
             <w:r>
               <w:t>l’apposito comando</w:t>
@@ -1082,10 +1148,16 @@
               <w:ind w:left="34"/>
             </w:pPr>
             <w:r>
-              <w:t>Il server invia la risposta http al</w:t>
+              <w:t>Mostra</w:t>
+            </w:r>
+            <w:r>
+              <w:t xml:space="preserve"> al</w:t>
             </w:r>
             <w:r>
               <w:t>l’utente in questione</w:t>
+            </w:r>
+            <w:r>
+              <w:t xml:space="preserve"> la pagina richiesta</w:t>
             </w:r>
             <w:r>
               <w:t>.</w:t>
@@ -1137,7 +1209,15 @@
               <w:t>un</w:t>
             </w:r>
             <w:r>
-              <w:t xml:space="preserve"> form che richiede l</w:t>
+              <w:t xml:space="preserve"> </w:t>
+            </w:r>
+            <w:proofErr w:type="spellStart"/>
+            <w:r>
+              <w:t>form</w:t>
+            </w:r>
+            <w:proofErr w:type="spellEnd"/>
+            <w:r>
+              <w:t xml:space="preserve"> che richiede l</w:t>
             </w:r>
             <w:r>
               <w:t>’</w:t>
@@ -1411,7 +1491,15 @@
               <w:t>il</w:t>
             </w:r>
             <w:r>
-              <w:t xml:space="preserve"> form compilat</w:t>
+              <w:t xml:space="preserve"> </w:t>
+            </w:r>
+            <w:proofErr w:type="spellStart"/>
+            <w:r>
+              <w:t>form</w:t>
+            </w:r>
+            <w:proofErr w:type="spellEnd"/>
+            <w:r>
+              <w:t xml:space="preserve"> compilat</w:t>
             </w:r>
             <w:r>
               <w:t>o</w:t>
@@ -1629,45 +1717,10 @@
       <w:tr>
         <w:tc>
           <w:tcPr>
-            <w:tcW w:w="534" w:type="dxa"/>
-          </w:tcPr>
-          <w:p>
-            <w:r>
-              <w:lastRenderedPageBreak/>
-              <w:t>8</w:t>
-            </w:r>
-          </w:p>
-        </w:tc>
-        <w:tc>
-          <w:tcPr>
-            <w:tcW w:w="1275" w:type="dxa"/>
-            <w:gridSpan w:val="3"/>
-          </w:tcPr>
-          <w:p>
-            <w:pPr>
-              <w:ind w:left="34"/>
-            </w:pPr>
-            <w:r>
-              <w:t>Sistema</w:t>
-            </w:r>
-            <w:r>
-              <w:t>:</w:t>
-            </w:r>
-          </w:p>
-        </w:tc>
-        <w:tc>
-          <w:tcPr>
-            <w:tcW w:w="8046" w:type="dxa"/>
-            <w:gridSpan w:val="6"/>
-          </w:tcPr>
-          <w:p>
-            <w:r>
-              <w:t>Notifica al nuovo</w:t>
-            </w:r>
-            <w:r>
-              <w:t xml:space="preserve"> cliente contenente i dati della registrazione.</w:t>
-            </w:r>
-          </w:p>
+            <w:tcW w:w="9855" w:type="dxa"/>
+            <w:gridSpan w:val="10"/>
+          </w:tcPr>
+          <w:p/>
         </w:tc>
       </w:tr>
       <w:tr>
@@ -1676,42 +1729,489 @@
             <w:tcW w:w="9855" w:type="dxa"/>
             <w:gridSpan w:val="10"/>
           </w:tcPr>
-          <w:p/>
+          <w:p>
+            <w:r>
+              <w:rPr>
+                <w:b/>
+                <w:bCs/>
+              </w:rPr>
+              <w:t xml:space="preserve">I </w:t>
+            </w:r>
+            <w:r>
+              <w:rPr>
+                <w:b/>
+                <w:bCs/>
+              </w:rPr>
+              <w:t xml:space="preserve">Scenario/Flusso di eventi Alternativo:  </w:t>
+            </w:r>
+            <w:r>
+              <w:t>Q</w:t>
+            </w:r>
+            <w:r>
+              <w:t>ualche campo obbligatorio non è stato compilato</w:t>
+            </w:r>
+          </w:p>
         </w:tc>
       </w:tr>
       <w:tr>
         <w:tc>
           <w:tcPr>
+            <w:tcW w:w="1369" w:type="dxa"/>
+            <w:gridSpan w:val="2"/>
+          </w:tcPr>
+          <w:p>
+            <w:pPr>
+              <w:rPr>
+                <w:b/>
+                <w:bCs/>
+              </w:rPr>
+            </w:pPr>
+            <w:r>
+              <w:rPr>
+                <w:b/>
+                <w:bCs/>
+              </w:rPr>
+              <w:t>5</w:t>
+            </w:r>
+            <w:r>
+              <w:rPr>
+                <w:b/>
+                <w:bCs/>
+              </w:rPr>
+              <w:t>.</w:t>
+            </w:r>
+            <w:r>
+              <w:rPr>
+                <w:b/>
+                <w:bCs/>
+              </w:rPr>
+              <w:t>a</w:t>
+            </w:r>
+            <w:r>
+              <w:rPr>
+                <w:b/>
+                <w:bCs/>
+              </w:rPr>
+              <w:t>1</w:t>
+            </w:r>
+          </w:p>
+        </w:tc>
+        <w:tc>
+          <w:tcPr>
+            <w:tcW w:w="1369" w:type="dxa"/>
+            <w:gridSpan w:val="3"/>
+          </w:tcPr>
+          <w:p>
+            <w:pPr>
+              <w:rPr>
+                <w:b/>
+                <w:bCs/>
+              </w:rPr>
+            </w:pPr>
+            <w:r>
+              <w:rPr>
+                <w:b/>
+                <w:bCs/>
+              </w:rPr>
+              <w:t>Sistema:</w:t>
+            </w:r>
+          </w:p>
+        </w:tc>
+        <w:tc>
+          <w:tcPr>
+            <w:tcW w:w="7117" w:type="dxa"/>
+            <w:gridSpan w:val="5"/>
+          </w:tcPr>
+          <w:p>
+            <w:r>
+              <w:t xml:space="preserve">Visualizza un messaggio di errore che segnala </w:t>
+            </w:r>
+            <w:r>
+              <w:t>al</w:t>
+            </w:r>
+            <w:r>
+              <w:t xml:space="preserve">l’utente non registrato </w:t>
+            </w:r>
+            <w:r>
+              <w:t xml:space="preserve">che </w:t>
+            </w:r>
+            <w:r>
+              <w:t>non ha inserito tutti i</w:t>
+            </w:r>
+            <w:r>
+              <w:t xml:space="preserve"> </w:t>
+            </w:r>
+            <w:r>
+              <w:t xml:space="preserve">dati </w:t>
+            </w:r>
+            <w:r>
+              <w:t>obbligatori.</w:t>
+            </w:r>
+          </w:p>
+        </w:tc>
+      </w:tr>
+      <w:tr>
+        <w:tc>
+          <w:tcPr>
+            <w:tcW w:w="1369" w:type="dxa"/>
+            <w:gridSpan w:val="2"/>
+          </w:tcPr>
+          <w:p>
+            <w:pPr>
+              <w:rPr>
+                <w:b/>
+                <w:bCs/>
+              </w:rPr>
+            </w:pPr>
+            <w:r>
+              <w:rPr>
+                <w:b/>
+                <w:bCs/>
+              </w:rPr>
+              <w:t>5</w:t>
+            </w:r>
+            <w:r>
+              <w:rPr>
+                <w:b/>
+                <w:bCs/>
+              </w:rPr>
+              <w:t>.</w:t>
+            </w:r>
+            <w:r>
+              <w:rPr>
+                <w:b/>
+                <w:bCs/>
+              </w:rPr>
+              <w:t>a</w:t>
+            </w:r>
+            <w:r>
+              <w:rPr>
+                <w:b/>
+                <w:bCs/>
+              </w:rPr>
+              <w:t>2</w:t>
+            </w:r>
+          </w:p>
+        </w:tc>
+        <w:tc>
+          <w:tcPr>
+            <w:tcW w:w="1369" w:type="dxa"/>
+            <w:gridSpan w:val="3"/>
+          </w:tcPr>
+          <w:p>
+            <w:pPr>
+              <w:rPr>
+                <w:b/>
+                <w:bCs/>
+              </w:rPr>
+            </w:pPr>
+            <w:r>
+              <w:rPr>
+                <w:b/>
+                <w:bCs/>
+              </w:rPr>
+              <w:t>Sistema</w:t>
+            </w:r>
+          </w:p>
+        </w:tc>
+        <w:tc>
+          <w:tcPr>
+            <w:tcW w:w="7117" w:type="dxa"/>
+            <w:gridSpan w:val="5"/>
+          </w:tcPr>
+          <w:p>
+            <w:r>
+              <w:t xml:space="preserve">Resta in attesa di una nuova sottomissione della </w:t>
+            </w:r>
+            <w:proofErr w:type="spellStart"/>
+            <w:r>
+              <w:t>form</w:t>
+            </w:r>
+            <w:proofErr w:type="spellEnd"/>
+            <w:r>
+              <w:t>.</w:t>
+            </w:r>
+          </w:p>
+        </w:tc>
+      </w:tr>
+      <w:tr>
+        <w:tc>
+          <w:tcPr>
             <w:tcW w:w="9855" w:type="dxa"/>
             <w:gridSpan w:val="10"/>
           </w:tcPr>
-          <w:p>
-            <w:r>
-              <w:rPr>
-                <w:b/>
-                <w:bCs/>
-              </w:rPr>
-              <w:t xml:space="preserve">I </w:t>
-            </w:r>
-            <w:r>
-              <w:rPr>
-                <w:b/>
-                <w:bCs/>
-              </w:rPr>
-              <w:t xml:space="preserve">Scenario/Flusso di eventi Alternativo:  </w:t>
-            </w:r>
-            <w:r>
-              <w:t>Q</w:t>
-            </w:r>
-            <w:r>
-              <w:t>ualche campo obbligatorio non è stato compilato</w:t>
-            </w:r>
-          </w:p>
+          <w:p/>
         </w:tc>
       </w:tr>
       <w:tr>
         <w:tc>
           <w:tcPr>
+            <w:tcW w:w="9855" w:type="dxa"/>
+            <w:gridSpan w:val="10"/>
+          </w:tcPr>
+          <w:p>
+            <w:r>
+              <w:rPr>
+                <w:b/>
+                <w:bCs/>
+              </w:rPr>
+              <w:t xml:space="preserve">II </w:t>
+            </w:r>
+            <w:r>
+              <w:rPr>
+                <w:b/>
+                <w:bCs/>
+              </w:rPr>
+              <w:t xml:space="preserve">Scenario/Flusso di eventi Alternativo:  </w:t>
+            </w:r>
+            <w:r>
+              <w:t>L</w:t>
+            </w:r>
+            <w:r>
+              <w:t>a mail è</w:t>
+            </w:r>
+            <w:r>
+              <w:t xml:space="preserve"> già</w:t>
+            </w:r>
+            <w:r>
+              <w:t xml:space="preserve"> presente nel database</w:t>
+            </w:r>
+            <w:r>
+              <w:t>.</w:t>
+            </w:r>
+          </w:p>
+        </w:tc>
+      </w:tr>
+      <w:tr>
+        <w:tc>
+          <w:tcPr>
+            <w:tcW w:w="1384" w:type="dxa"/>
+            <w:gridSpan w:val="3"/>
+          </w:tcPr>
+          <w:p>
+            <w:pPr>
+              <w:rPr>
+                <w:b/>
+                <w:bCs/>
+              </w:rPr>
+            </w:pPr>
+            <w:r>
+              <w:rPr>
+                <w:b/>
+                <w:bCs/>
+              </w:rPr>
+              <w:t>5</w:t>
+            </w:r>
+            <w:r>
+              <w:rPr>
+                <w:b/>
+                <w:bCs/>
+              </w:rPr>
+              <w:t>.b1</w:t>
+            </w:r>
+          </w:p>
+        </w:tc>
+        <w:tc>
+          <w:tcPr>
+            <w:tcW w:w="1418" w:type="dxa"/>
+            <w:gridSpan w:val="3"/>
+          </w:tcPr>
+          <w:p>
+            <w:r>
+              <w:rPr>
+                <w:b/>
+                <w:bCs/>
+              </w:rPr>
+              <w:t>Sistema</w:t>
+            </w:r>
+          </w:p>
+        </w:tc>
+        <w:tc>
+          <w:tcPr>
+            <w:tcW w:w="7053" w:type="dxa"/>
+            <w:gridSpan w:val="4"/>
+          </w:tcPr>
+          <w:p>
+            <w:r>
+              <w:t xml:space="preserve">Visualizza un messaggio di errore che segnala </w:t>
+            </w:r>
+            <w:r>
+              <w:t>all’utente</w:t>
+            </w:r>
+            <w:r>
+              <w:t xml:space="preserve"> </w:t>
+            </w:r>
+            <w:r>
+              <w:t xml:space="preserve">non registrato </w:t>
+            </w:r>
+            <w:r>
+              <w:t>che</w:t>
+            </w:r>
+            <w:r>
+              <w:t xml:space="preserve"> la mail non è valida</w:t>
+            </w:r>
+            <w:r>
+              <w:t>.</w:t>
+            </w:r>
+          </w:p>
+        </w:tc>
+      </w:tr>
+      <w:tr>
+        <w:tc>
+          <w:tcPr>
+            <w:tcW w:w="1384" w:type="dxa"/>
+            <w:gridSpan w:val="3"/>
+          </w:tcPr>
+          <w:p>
+            <w:pPr>
+              <w:rPr>
+                <w:b/>
+                <w:bCs/>
+              </w:rPr>
+            </w:pPr>
+            <w:r>
+              <w:rPr>
+                <w:b/>
+                <w:bCs/>
+              </w:rPr>
+              <w:t>5</w:t>
+            </w:r>
+            <w:r>
+              <w:rPr>
+                <w:b/>
+                <w:bCs/>
+              </w:rPr>
+              <w:t>b.2</w:t>
+            </w:r>
+          </w:p>
+        </w:tc>
+        <w:tc>
+          <w:tcPr>
+            <w:tcW w:w="1418" w:type="dxa"/>
+            <w:gridSpan w:val="3"/>
+          </w:tcPr>
+          <w:p>
+            <w:pPr>
+              <w:rPr>
+                <w:b/>
+                <w:bCs/>
+              </w:rPr>
+            </w:pPr>
+            <w:r>
+              <w:rPr>
+                <w:b/>
+                <w:bCs/>
+              </w:rPr>
+              <w:t>Sistema</w:t>
+            </w:r>
+          </w:p>
+        </w:tc>
+        <w:tc>
+          <w:tcPr>
+            <w:tcW w:w="7053" w:type="dxa"/>
+            <w:gridSpan w:val="4"/>
+          </w:tcPr>
+          <w:p>
+            <w:r>
+              <w:t xml:space="preserve">Resta in attesa di una nuova sottomissione della </w:t>
+            </w:r>
+            <w:proofErr w:type="spellStart"/>
+            <w:r>
+              <w:t>form</w:t>
+            </w:r>
+            <w:proofErr w:type="spellEnd"/>
+            <w:r>
+              <w:t>.</w:t>
+            </w:r>
+          </w:p>
+        </w:tc>
+      </w:tr>
+      <w:tr>
+        <w:tc>
+          <w:tcPr>
+            <w:tcW w:w="9855" w:type="dxa"/>
+            <w:gridSpan w:val="10"/>
+          </w:tcPr>
+          <w:p/>
+        </w:tc>
+      </w:tr>
+      <w:tr>
+        <w:tc>
+          <w:tcPr>
+            <w:tcW w:w="9855" w:type="dxa"/>
+            <w:gridSpan w:val="10"/>
+          </w:tcPr>
+          <w:p>
+            <w:r>
+              <w:rPr>
+                <w:b/>
+                <w:bCs/>
+              </w:rPr>
+              <w:t xml:space="preserve">III </w:t>
+            </w:r>
+            <w:r>
+              <w:rPr>
+                <w:b/>
+                <w:bCs/>
+              </w:rPr>
+              <w:t>Scenario/Flusso di eventi Alternativo</w:t>
+            </w:r>
+            <w:r>
+              <w:rPr>
+                <w:b/>
+                <w:bCs/>
+              </w:rPr>
+              <w:t>:</w:t>
+            </w:r>
+            <w:r>
+              <w:t xml:space="preserve">  </w:t>
+            </w:r>
+            <w:r>
+              <w:t>I campi</w:t>
+            </w:r>
+            <w:r>
+              <w:rPr>
+                <w:b/>
+                <w:bCs/>
+              </w:rPr>
+              <w:t xml:space="preserve"> </w:t>
+            </w:r>
+            <w:r>
+              <w:t>“</w:t>
+            </w:r>
+            <w:r>
+              <w:t>password</w:t>
+            </w:r>
+            <w:r>
+              <w:t>”</w:t>
+            </w:r>
+            <w:r>
+              <w:t xml:space="preserve"> e </w:t>
+            </w:r>
+            <w:r>
+              <w:t>“</w:t>
+            </w:r>
+            <w:r>
+              <w:t>conferma</w:t>
+            </w:r>
+            <w:r>
+              <w:t xml:space="preserve"> </w:t>
+            </w:r>
+            <w:r>
+              <w:t>password</w:t>
+            </w:r>
+            <w:r>
+              <w:t>”</w:t>
+            </w:r>
+            <w:r>
+              <w:t xml:space="preserve"> hanno contenuti diversi</w:t>
+            </w:r>
+          </w:p>
+        </w:tc>
+      </w:tr>
+      <w:tr>
+        <w:tc>
+          <w:tcPr>
             <w:tcW w:w="1369" w:type="dxa"/>
             <w:gridSpan w:val="2"/>
           </w:tcPr>
@@ -1734,21 +2234,7 @@
                 <w:b/>
                 <w:bCs/>
               </w:rPr>
-              <w:t>.</w:t>
-            </w:r>
-            <w:r>
-              <w:rPr>
-                <w:b/>
-                <w:bCs/>
-              </w:rPr>
-              <w:t>a</w:t>
-            </w:r>
-            <w:r>
-              <w:rPr>
-                <w:b/>
-                <w:bCs/>
-              </w:rPr>
-              <w:t>1</w:t>
+              <w:t>c.1</w:t>
             </w:r>
           </w:p>
         </w:tc>
@@ -1783,22 +2269,28 @@
               <w:t xml:space="preserve">Visualizza un messaggio di errore che segnala </w:t>
             </w:r>
             <w:r>
-              <w:t>al cliente</w:t>
-            </w:r>
-            <w:r>
-              <w:t xml:space="preserve"> che </w:t>
-            </w:r>
-            <w:r>
-              <w:t>non ha inserito tutti i</w:t>
+              <w:t>all’utente</w:t>
             </w:r>
             <w:r>
               <w:t xml:space="preserve"> </w:t>
             </w:r>
             <w:r>
-              <w:t xml:space="preserve">dati </w:t>
-            </w:r>
-            <w:r>
-              <w:t>obbligatori.</w:t>
+              <w:t xml:space="preserve">non registrato </w:t>
+            </w:r>
+            <w:r>
+              <w:t>che i campi password e</w:t>
+            </w:r>
+            <w:r>
+              <w:t xml:space="preserve"> </w:t>
+            </w:r>
+            <w:r>
+              <w:t xml:space="preserve">conferma password non </w:t>
+            </w:r>
+            <w:r>
+              <w:t>sono uguali</w:t>
+            </w:r>
+            <w:r>
+              <w:t>.</w:t>
             </w:r>
           </w:p>
         </w:tc>
@@ -1828,21 +2320,7 @@
                 <w:b/>
                 <w:bCs/>
               </w:rPr>
-              <w:t>.</w:t>
-            </w:r>
-            <w:r>
-              <w:rPr>
-                <w:b/>
-                <w:bCs/>
-              </w:rPr>
-              <w:t>a</w:t>
-            </w:r>
-            <w:r>
-              <w:rPr>
-                <w:b/>
-                <w:bCs/>
-              </w:rPr>
-              <w:t>2</w:t>
+              <w:t>c.2</w:t>
             </w:r>
           </w:p>
         </w:tc>
@@ -1874,7 +2352,15 @@
           </w:tcPr>
           <w:p>
             <w:r>
-              <w:t>Resta in attesa di una nuova sottomissione della form.</w:t>
+              <w:t xml:space="preserve">Resta in attesa di una nuova sottomissione della </w:t>
+            </w:r>
+            <w:proofErr w:type="spellStart"/>
+            <w:r>
+              <w:t>form</w:t>
+            </w:r>
+            <w:proofErr w:type="spellEnd"/>
+            <w:r>
+              <w:t>.</w:t>
             </w:r>
           </w:p>
         </w:tc>
@@ -1900,23 +2386,34 @@
                 <w:b/>
                 <w:bCs/>
               </w:rPr>
-              <w:t xml:space="preserve">II </w:t>
-            </w:r>
-            <w:r>
-              <w:rPr>
-                <w:b/>
-                <w:bCs/>
-              </w:rPr>
-              <w:t xml:space="preserve">Scenario/Flusso di eventi Alternativo:  </w:t>
-            </w:r>
-            <w:r>
-              <w:t>L</w:t>
-            </w:r>
-            <w:r>
-              <w:t>a mail non è presente nel database</w:t>
-            </w:r>
-            <w:r>
-              <w:t>.</w:t>
+              <w:t>I</w:t>
+            </w:r>
+            <w:r>
+              <w:rPr>
+                <w:b/>
+                <w:bCs/>
+              </w:rPr>
+              <w:t>I</w:t>
+            </w:r>
+            <w:r>
+              <w:rPr>
+                <w:b/>
+                <w:bCs/>
+              </w:rPr>
+              <w:t xml:space="preserve"> </w:t>
+            </w:r>
+            <w:r>
+              <w:rPr>
+                <w:b/>
+                <w:bCs/>
+              </w:rPr>
+              <w:t xml:space="preserve">Scenario/Flusso di eventi di ERRORE: </w:t>
+            </w:r>
+            <w:r>
+              <w:t>Il sistema</w:t>
+            </w:r>
+            <w:r>
+              <w:t xml:space="preserve"> non riesce ad effettuare il salvataggio dei dati</w:t>
             </w:r>
           </w:p>
         </w:tc>
@@ -1924,7 +2421,49 @@
       <w:tr>
         <w:tc>
           <w:tcPr>
-            <w:tcW w:w="1384" w:type="dxa"/>
+            <w:tcW w:w="1369" w:type="dxa"/>
+            <w:gridSpan w:val="2"/>
+          </w:tcPr>
+          <w:p>
+            <w:pPr>
+              <w:rPr>
+                <w:b/>
+                <w:bCs/>
+              </w:rPr>
+            </w:pPr>
+            <w:r>
+              <w:rPr>
+                <w:b/>
+                <w:bCs/>
+              </w:rPr>
+              <w:t>6</w:t>
+            </w:r>
+            <w:r>
+              <w:rPr>
+                <w:b/>
+                <w:bCs/>
+              </w:rPr>
+              <w:t>.</w:t>
+            </w:r>
+            <w:r>
+              <w:rPr>
+                <w:b/>
+                <w:bCs/>
+              </w:rPr>
+              <w:t>a</w:t>
+            </w:r>
+            <w:r>
+              <w:rPr>
+                <w:b/>
+                <w:bCs/>
+              </w:rPr>
+              <w:t>1</w:t>
+            </w:r>
+          </w:p>
+        </w:tc>
+        <w:tc>
+          <w:tcPr>
+            <w:tcW w:w="1369" w:type="dxa"/>
             <w:gridSpan w:val="3"/>
           </w:tcPr>
           <w:p>
@@ -1939,55 +2478,33 @@
                 <w:b/>
                 <w:bCs/>
               </w:rPr>
-              <w:t>5</w:t>
-            </w:r>
-            <w:r>
-              <w:rPr>
-                <w:b/>
-                <w:bCs/>
-              </w:rPr>
-              <w:t>.b1</w:t>
-            </w:r>
-          </w:p>
-        </w:tc>
-        <w:tc>
-          <w:tcPr>
-            <w:tcW w:w="1418" w:type="dxa"/>
-            <w:gridSpan w:val="3"/>
-          </w:tcPr>
-          <w:p>
-            <w:r>
-              <w:rPr>
-                <w:b/>
-                <w:bCs/>
-              </w:rPr>
-              <w:t>Sistema</w:t>
-            </w:r>
-          </w:p>
-        </w:tc>
-        <w:tc>
-          <w:tcPr>
-            <w:tcW w:w="7053" w:type="dxa"/>
-            <w:gridSpan w:val="4"/>
-          </w:tcPr>
-          <w:p>
-            <w:r>
-              <w:t xml:space="preserve">Visualizza un messaggio di errore che segnala </w:t>
-            </w:r>
-            <w:r>
-              <w:t>all’utente</w:t>
-            </w:r>
-            <w:r>
-              <w:t xml:space="preserve"> </w:t>
-            </w:r>
-            <w:r>
-              <w:t>che</w:t>
-            </w:r>
-            <w:r>
-              <w:t xml:space="preserve"> la mail non è valida</w:t>
-            </w:r>
-            <w:r>
-              <w:t>.</w:t>
+              <w:t>Sistema:</w:t>
+            </w:r>
+          </w:p>
+        </w:tc>
+        <w:tc>
+          <w:tcPr>
+            <w:tcW w:w="7117" w:type="dxa"/>
+            <w:gridSpan w:val="5"/>
+          </w:tcPr>
+          <w:p>
+            <w:r>
+              <w:t>Visualizza un</w:t>
+            </w:r>
+            <w:r>
+              <w:t xml:space="preserve"> messaggio di errore al</w:t>
+            </w:r>
+            <w:r>
+              <w:t>l’utente</w:t>
+            </w:r>
+            <w:r>
+              <w:t xml:space="preserve"> non registrato</w:t>
+            </w:r>
+            <w:r>
+              <w:t xml:space="preserve">. </w:t>
+            </w:r>
+            <w:r>
+              <w:t>Il messaggio segnala che il sistema non è riuscito ad effettuare il salvataggio dei dati.</w:t>
             </w:r>
           </w:p>
         </w:tc>
@@ -1995,151 +2512,6 @@
       <w:tr>
         <w:tc>
           <w:tcPr>
-            <w:tcW w:w="1384" w:type="dxa"/>
-            <w:gridSpan w:val="3"/>
-          </w:tcPr>
-          <w:p>
-            <w:pPr>
-              <w:rPr>
-                <w:b/>
-                <w:bCs/>
-              </w:rPr>
-            </w:pPr>
-            <w:r>
-              <w:rPr>
-                <w:b/>
-                <w:bCs/>
-              </w:rPr>
-              <w:t>5</w:t>
-            </w:r>
-            <w:r>
-              <w:rPr>
-                <w:b/>
-                <w:bCs/>
-              </w:rPr>
-              <w:t>b.2</w:t>
-            </w:r>
-          </w:p>
-        </w:tc>
-        <w:tc>
-          <w:tcPr>
-            <w:tcW w:w="1418" w:type="dxa"/>
-            <w:gridSpan w:val="3"/>
-          </w:tcPr>
-          <w:p>
-            <w:pPr>
-              <w:rPr>
-                <w:b/>
-                <w:bCs/>
-              </w:rPr>
-            </w:pPr>
-            <w:r>
-              <w:rPr>
-                <w:b/>
-                <w:bCs/>
-              </w:rPr>
-              <w:t>Sistema</w:t>
-            </w:r>
-          </w:p>
-        </w:tc>
-        <w:tc>
-          <w:tcPr>
-            <w:tcW w:w="7053" w:type="dxa"/>
-            <w:gridSpan w:val="4"/>
-          </w:tcPr>
-          <w:p>
-            <w:r>
-              <w:t>Resta in attesa di una nuova sottomissione della form.</w:t>
-            </w:r>
-          </w:p>
-        </w:tc>
-      </w:tr>
-      <w:tr>
-        <w:tc>
-          <w:tcPr>
-            <w:tcW w:w="9855" w:type="dxa"/>
-            <w:gridSpan w:val="10"/>
-          </w:tcPr>
-          <w:p/>
-        </w:tc>
-      </w:tr>
-      <w:tr>
-        <w:tc>
-          <w:tcPr>
-            <w:tcW w:w="9855" w:type="dxa"/>
-            <w:gridSpan w:val="10"/>
-          </w:tcPr>
-          <w:p>
-            <w:r>
-              <w:rPr>
-                <w:b/>
-                <w:bCs/>
-              </w:rPr>
-              <w:t xml:space="preserve">III </w:t>
-            </w:r>
-            <w:r>
-              <w:rPr>
-                <w:b/>
-                <w:bCs/>
-              </w:rPr>
-              <w:t>Scenario/Flusso di eventi Alternativo</w:t>
-            </w:r>
-            <w:r>
-              <w:rPr>
-                <w:b/>
-                <w:bCs/>
-              </w:rPr>
-              <w:t>:</w:t>
-            </w:r>
-            <w:r>
-              <w:t xml:space="preserve">  </w:t>
-            </w:r>
-            <w:r>
-              <w:t>I campi</w:t>
-            </w:r>
-            <w:r>
-              <w:rPr>
-                <w:b/>
-                <w:bCs/>
-              </w:rPr>
-              <w:t xml:space="preserve"> </w:t>
-            </w:r>
-            <w:r>
-              <w:t>“</w:t>
-            </w:r>
-            <w:r>
-              <w:t>password</w:t>
-            </w:r>
-            <w:r>
-              <w:t>”</w:t>
-            </w:r>
-            <w:r>
-              <w:t xml:space="preserve"> e </w:t>
-            </w:r>
-            <w:r>
-              <w:t>“</w:t>
-            </w:r>
-            <w:r>
-              <w:t>conferma</w:t>
-            </w:r>
-            <w:r>
-              <w:t xml:space="preserve"> </w:t>
-            </w:r>
-            <w:r>
-              <w:t>password</w:t>
-            </w:r>
-            <w:r>
-              <w:t>”</w:t>
-            </w:r>
-            <w:r>
-              <w:t xml:space="preserve"> hanno contenuti diversi</w:t>
-            </w:r>
-          </w:p>
-        </w:tc>
-      </w:tr>
-      <w:tr>
-        <w:tc>
-          <w:tcPr>
             <w:tcW w:w="1369" w:type="dxa"/>
             <w:gridSpan w:val="2"/>
           </w:tcPr>
@@ -2156,466 +2528,6 @@
                 <w:bCs/>
               </w:rPr>
               <w:t>6</w:t>
-            </w:r>
-            <w:r>
-              <w:rPr>
-                <w:b/>
-                <w:bCs/>
-              </w:rPr>
-              <w:t>c.1</w:t>
-            </w:r>
-          </w:p>
-        </w:tc>
-        <w:tc>
-          <w:tcPr>
-            <w:tcW w:w="1369" w:type="dxa"/>
-            <w:gridSpan w:val="3"/>
-          </w:tcPr>
-          <w:p>
-            <w:pPr>
-              <w:rPr>
-                <w:b/>
-                <w:bCs/>
-              </w:rPr>
-            </w:pPr>
-            <w:r>
-              <w:rPr>
-                <w:b/>
-                <w:bCs/>
-              </w:rPr>
-              <w:t>Sistema:</w:t>
-            </w:r>
-          </w:p>
-        </w:tc>
-        <w:tc>
-          <w:tcPr>
-            <w:tcW w:w="7117" w:type="dxa"/>
-            <w:gridSpan w:val="5"/>
-          </w:tcPr>
-          <w:p>
-            <w:r>
-              <w:t xml:space="preserve">Visualizza un messaggio di errore che segnala </w:t>
-            </w:r>
-            <w:r>
-              <w:t>all’utente</w:t>
-            </w:r>
-            <w:r>
-              <w:t xml:space="preserve"> </w:t>
-            </w:r>
-            <w:r>
-              <w:t>che i campi password e</w:t>
-            </w:r>
-            <w:r>
-              <w:t xml:space="preserve"> </w:t>
-            </w:r>
-            <w:r>
-              <w:t xml:space="preserve">conferma password non </w:t>
-            </w:r>
-            <w:r>
-              <w:t>sono uguali</w:t>
-            </w:r>
-            <w:r>
-              <w:t>.</w:t>
-            </w:r>
-          </w:p>
-        </w:tc>
-      </w:tr>
-      <w:tr>
-        <w:tc>
-          <w:tcPr>
-            <w:tcW w:w="1369" w:type="dxa"/>
-            <w:gridSpan w:val="2"/>
-          </w:tcPr>
-          <w:p>
-            <w:pPr>
-              <w:rPr>
-                <w:b/>
-                <w:bCs/>
-              </w:rPr>
-            </w:pPr>
-            <w:r>
-              <w:rPr>
-                <w:b/>
-                <w:bCs/>
-              </w:rPr>
-              <w:t>6</w:t>
-            </w:r>
-            <w:r>
-              <w:rPr>
-                <w:b/>
-                <w:bCs/>
-              </w:rPr>
-              <w:t>c.2</w:t>
-            </w:r>
-          </w:p>
-        </w:tc>
-        <w:tc>
-          <w:tcPr>
-            <w:tcW w:w="1369" w:type="dxa"/>
-            <w:gridSpan w:val="3"/>
-          </w:tcPr>
-          <w:p>
-            <w:pPr>
-              <w:rPr>
-                <w:b/>
-                <w:bCs/>
-              </w:rPr>
-            </w:pPr>
-            <w:r>
-              <w:rPr>
-                <w:b/>
-                <w:bCs/>
-              </w:rPr>
-              <w:t>Sistema</w:t>
-            </w:r>
-          </w:p>
-        </w:tc>
-        <w:tc>
-          <w:tcPr>
-            <w:tcW w:w="7117" w:type="dxa"/>
-            <w:gridSpan w:val="5"/>
-          </w:tcPr>
-          <w:p>
-            <w:r>
-              <w:t>Resta in attesa di una nuova sottomissione della form.</w:t>
-            </w:r>
-          </w:p>
-        </w:tc>
-      </w:tr>
-      <w:tr>
-        <w:tc>
-          <w:tcPr>
-            <w:tcW w:w="9855" w:type="dxa"/>
-            <w:gridSpan w:val="10"/>
-          </w:tcPr>
-          <w:p/>
-        </w:tc>
-      </w:tr>
-      <w:tr>
-        <w:tc>
-          <w:tcPr>
-            <w:tcW w:w="9855" w:type="dxa"/>
-            <w:gridSpan w:val="10"/>
-          </w:tcPr>
-          <w:p>
-            <w:r>
-              <w:rPr>
-                <w:b/>
-                <w:bCs/>
-              </w:rPr>
-              <w:t xml:space="preserve">I Scenario/Flusso di eventi di ERRORE: </w:t>
-            </w:r>
-            <w:r>
-              <w:t>Il client</w:t>
-            </w:r>
-            <w:r>
-              <w:t xml:space="preserve"> non riesce a connettersi al server</w:t>
-            </w:r>
-          </w:p>
-        </w:tc>
-      </w:tr>
-      <w:tr>
-        <w:tc>
-          <w:tcPr>
-            <w:tcW w:w="1369" w:type="dxa"/>
-            <w:gridSpan w:val="2"/>
-          </w:tcPr>
-          <w:p>
-            <w:pPr>
-              <w:rPr>
-                <w:b/>
-                <w:bCs/>
-              </w:rPr>
-            </w:pPr>
-            <w:r>
-              <w:rPr>
-                <w:b/>
-                <w:bCs/>
-              </w:rPr>
-              <w:t>6</w:t>
-            </w:r>
-            <w:r>
-              <w:rPr>
-                <w:b/>
-                <w:bCs/>
-              </w:rPr>
-              <w:t>.a1</w:t>
-            </w:r>
-          </w:p>
-        </w:tc>
-        <w:tc>
-          <w:tcPr>
-            <w:tcW w:w="1369" w:type="dxa"/>
-            <w:gridSpan w:val="3"/>
-          </w:tcPr>
-          <w:p>
-            <w:pPr>
-              <w:rPr>
-                <w:b/>
-                <w:bCs/>
-              </w:rPr>
-            </w:pPr>
-            <w:r>
-              <w:rPr>
-                <w:b/>
-                <w:bCs/>
-              </w:rPr>
-              <w:t>Sistema:</w:t>
-            </w:r>
-          </w:p>
-        </w:tc>
-        <w:tc>
-          <w:tcPr>
-            <w:tcW w:w="7117" w:type="dxa"/>
-            <w:gridSpan w:val="5"/>
-          </w:tcPr>
-          <w:p>
-            <w:r>
-              <w:t>Visualizza un</w:t>
-            </w:r>
-            <w:r>
-              <w:t xml:space="preserve"> messaggio di errore al</w:t>
-            </w:r>
-            <w:r>
-              <w:t>l’utente</w:t>
-            </w:r>
-            <w:r>
-              <w:t xml:space="preserve">. Il messaggio </w:t>
-            </w:r>
-            <w:r>
-              <w:t xml:space="preserve">segnala che </w:t>
-            </w:r>
-            <w:r>
-              <w:t>non è stato possibile effettuare la comunicazione di sistema.</w:t>
-            </w:r>
-          </w:p>
-        </w:tc>
-      </w:tr>
-      <w:tr>
-        <w:tc>
-          <w:tcPr>
-            <w:tcW w:w="1369" w:type="dxa"/>
-            <w:gridSpan w:val="2"/>
-          </w:tcPr>
-          <w:p>
-            <w:pPr>
-              <w:rPr>
-                <w:b/>
-                <w:bCs/>
-              </w:rPr>
-            </w:pPr>
-            <w:r>
-              <w:rPr>
-                <w:b/>
-                <w:bCs/>
-              </w:rPr>
-              <w:t>6</w:t>
-            </w:r>
-            <w:r>
-              <w:rPr>
-                <w:b/>
-                <w:bCs/>
-              </w:rPr>
-              <w:t>.a2</w:t>
-            </w:r>
-          </w:p>
-        </w:tc>
-        <w:tc>
-          <w:tcPr>
-            <w:tcW w:w="1369" w:type="dxa"/>
-            <w:gridSpan w:val="3"/>
-          </w:tcPr>
-          <w:p>
-            <w:pPr>
-              <w:rPr>
-                <w:b/>
-                <w:bCs/>
-              </w:rPr>
-            </w:pPr>
-            <w:r>
-              <w:rPr>
-                <w:b/>
-                <w:bCs/>
-              </w:rPr>
-              <w:t>Sistema</w:t>
-            </w:r>
-          </w:p>
-        </w:tc>
-        <w:tc>
-          <w:tcPr>
-            <w:tcW w:w="7117" w:type="dxa"/>
-            <w:gridSpan w:val="5"/>
-          </w:tcPr>
-          <w:p>
-            <w:r>
-              <w:t>Termina con un insuccesso.</w:t>
-            </w:r>
-          </w:p>
-        </w:tc>
-      </w:tr>
-      <w:tr>
-        <w:tc>
-          <w:tcPr>
-            <w:tcW w:w="9855" w:type="dxa"/>
-            <w:gridSpan w:val="10"/>
-          </w:tcPr>
-          <w:p/>
-        </w:tc>
-      </w:tr>
-      <w:tr>
-        <w:tc>
-          <w:tcPr>
-            <w:tcW w:w="9855" w:type="dxa"/>
-            <w:gridSpan w:val="10"/>
-          </w:tcPr>
-          <w:p>
-            <w:r>
-              <w:rPr>
-                <w:b/>
-                <w:bCs/>
-              </w:rPr>
-              <w:t>I</w:t>
-            </w:r>
-            <w:r>
-              <w:rPr>
-                <w:b/>
-                <w:bCs/>
-              </w:rPr>
-              <w:t>I</w:t>
-            </w:r>
-            <w:r>
-              <w:rPr>
-                <w:b/>
-                <w:bCs/>
-              </w:rPr>
-              <w:t xml:space="preserve"> </w:t>
-            </w:r>
-            <w:r>
-              <w:rPr>
-                <w:b/>
-                <w:bCs/>
-              </w:rPr>
-              <w:t xml:space="preserve">Scenario/Flusso di eventi di ERRORE: </w:t>
-            </w:r>
-            <w:r>
-              <w:t>Il sistema</w:t>
-            </w:r>
-            <w:r>
-              <w:t xml:space="preserve"> non riesce ad effettuare il salvataggio dei dati</w:t>
-            </w:r>
-          </w:p>
-        </w:tc>
-      </w:tr>
-      <w:tr>
-        <w:tc>
-          <w:tcPr>
-            <w:tcW w:w="1369" w:type="dxa"/>
-            <w:gridSpan w:val="2"/>
-          </w:tcPr>
-          <w:p>
-            <w:pPr>
-              <w:rPr>
-                <w:b/>
-                <w:bCs/>
-              </w:rPr>
-            </w:pPr>
-            <w:r>
-              <w:rPr>
-                <w:b/>
-                <w:bCs/>
-              </w:rPr>
-              <w:t>7</w:t>
-            </w:r>
-            <w:r>
-              <w:rPr>
-                <w:b/>
-                <w:bCs/>
-              </w:rPr>
-              <w:t>.</w:t>
-            </w:r>
-            <w:r>
-              <w:rPr>
-                <w:b/>
-                <w:bCs/>
-              </w:rPr>
-              <w:t>a</w:t>
-            </w:r>
-            <w:r>
-              <w:rPr>
-                <w:b/>
-                <w:bCs/>
-              </w:rPr>
-              <w:t>1</w:t>
-            </w:r>
-          </w:p>
-        </w:tc>
-        <w:tc>
-          <w:tcPr>
-            <w:tcW w:w="1369" w:type="dxa"/>
-            <w:gridSpan w:val="3"/>
-          </w:tcPr>
-          <w:p>
-            <w:pPr>
-              <w:rPr>
-                <w:b/>
-                <w:bCs/>
-              </w:rPr>
-            </w:pPr>
-            <w:r>
-              <w:rPr>
-                <w:b/>
-                <w:bCs/>
-              </w:rPr>
-              <w:t>Sistema:</w:t>
-            </w:r>
-          </w:p>
-        </w:tc>
-        <w:tc>
-          <w:tcPr>
-            <w:tcW w:w="7117" w:type="dxa"/>
-            <w:gridSpan w:val="5"/>
-          </w:tcPr>
-          <w:p>
-            <w:r>
-              <w:t>Visualizza un</w:t>
-            </w:r>
-            <w:r>
-              <w:t xml:space="preserve"> messaggio di errore al</w:t>
-            </w:r>
-            <w:r>
-              <w:t>l’utente</w:t>
-            </w:r>
-            <w:r>
-              <w:t xml:space="preserve">. Il messaggio </w:t>
-            </w:r>
-            <w:r>
-              <w:t xml:space="preserve">segnala che </w:t>
-            </w:r>
-            <w:r>
-              <w:t>non è stato possibile salvare i dati e invita a riprovare più tardi.</w:t>
-            </w:r>
-          </w:p>
-        </w:tc>
-      </w:tr>
-      <w:tr>
-        <w:tc>
-          <w:tcPr>
-            <w:tcW w:w="1369" w:type="dxa"/>
-            <w:gridSpan w:val="2"/>
-          </w:tcPr>
-          <w:p>
-            <w:pPr>
-              <w:rPr>
-                <w:b/>
-                <w:bCs/>
-              </w:rPr>
-            </w:pPr>
-            <w:r>
-              <w:rPr>
-                <w:b/>
-                <w:bCs/>
-              </w:rPr>
-              <w:t>7</w:t>
             </w:r>
             <w:r>
               <w:rPr>
@@ -2742,8 +2654,17 @@
                 <w:b/>
                 <w:bCs/>
               </w:rPr>
-              <w:t>Special Requirements</w:t>
-            </w:r>
+              <w:t xml:space="preserve">Special </w:t>
+            </w:r>
+            <w:proofErr w:type="spellStart"/>
+            <w:r>
+              <w:rPr>
+                <w:b/>
+                <w:bCs/>
+              </w:rPr>
+              <w:t>Requirements</w:t>
+            </w:r>
+            <w:proofErr w:type="spellEnd"/>
           </w:p>
         </w:tc>
         <w:tc>

--- a/Documents/Requirement Analysis Document/Review/Prima Parte/Use Cases/Word/UseCase_Registrazione.docx
+++ b/Documents/Requirement Analysis Document/Review/Prima Parte/Use Cases/Word/UseCase_Registrazione.docx
@@ -269,23 +269,13 @@
                 <w:iCs/>
               </w:rPr>
             </w:pPr>
-            <w:proofErr w:type="spellStart"/>
             <w:r>
               <w:rPr>
                 <w:bCs/>
                 <w:i/>
                 <w:iCs/>
               </w:rPr>
-              <w:t>Vers</w:t>
-            </w:r>
-            <w:proofErr w:type="spellEnd"/>
-            <w:r>
-              <w:rPr>
-                <w:bCs/>
-                <w:i/>
-                <w:iCs/>
-              </w:rPr>
-              <w:t>.</w:t>
+              <w:t>Vers.</w:t>
             </w:r>
           </w:p>
         </w:tc>
@@ -464,7 +454,6 @@
               </w:rPr>
               <w:t xml:space="preserve"> sulla piattaforma </w:t>
             </w:r>
-            <w:proofErr w:type="spellStart"/>
             <w:r>
               <w:rPr>
                 <w:bCs/>
@@ -473,7 +462,6 @@
               </w:rPr>
               <w:t>EasyLease</w:t>
             </w:r>
-            <w:proofErr w:type="spellEnd"/>
           </w:p>
         </w:tc>
       </w:tr>
@@ -592,17 +580,8 @@
                 <w:b/>
                 <w:bCs/>
               </w:rPr>
-              <w:t xml:space="preserve">Entry </w:t>
-            </w:r>
-            <w:proofErr w:type="spellStart"/>
-            <w:r>
-              <w:rPr>
-                <w:b/>
-                <w:bCs/>
-              </w:rPr>
-              <w:t>Condition</w:t>
-            </w:r>
-            <w:proofErr w:type="spellEnd"/>
+              <w:t>Entry Condition</w:t>
+            </w:r>
           </w:p>
         </w:tc>
         <w:tc>
@@ -641,17 +620,8 @@
                 <w:b/>
                 <w:bCs/>
               </w:rPr>
-              <w:t xml:space="preserve">Exit </w:t>
-            </w:r>
-            <w:proofErr w:type="spellStart"/>
-            <w:r>
-              <w:rPr>
-                <w:b/>
-                <w:bCs/>
-              </w:rPr>
-              <w:t>condition</w:t>
-            </w:r>
-            <w:proofErr w:type="spellEnd"/>
+              <w:t>Exit condition</w:t>
+            </w:r>
           </w:p>
           <w:p>
             <w:r>
@@ -749,27 +719,13 @@
                 <w:b/>
                 <w:bCs/>
               </w:rPr>
-              <w:t xml:space="preserve">Exit </w:t>
-            </w:r>
-            <w:proofErr w:type="spellStart"/>
-            <w:r>
-              <w:rPr>
-                <w:b/>
-                <w:bCs/>
-              </w:rPr>
-              <w:t>condition</w:t>
-            </w:r>
-            <w:proofErr w:type="spellEnd"/>
-          </w:p>
-          <w:p>
-            <w:r>
-              <w:t xml:space="preserve">                       On </w:t>
-            </w:r>
-            <w:proofErr w:type="spellStart"/>
-            <w:r>
-              <w:t>failure</w:t>
-            </w:r>
-            <w:proofErr w:type="spellEnd"/>
+              <w:t>Exit condition</w:t>
+            </w:r>
+          </w:p>
+          <w:p>
+            <w:r>
+              <w:t xml:space="preserve">                       On failure</w:t>
+            </w:r>
           </w:p>
         </w:tc>
         <w:tc>
@@ -815,17 +771,8 @@
                 <w:b/>
                 <w:bCs/>
               </w:rPr>
-              <w:t xml:space="preserve">/User </w:t>
-            </w:r>
-            <w:proofErr w:type="spellStart"/>
-            <w:r>
-              <w:rPr>
-                <w:b/>
-                <w:bCs/>
-              </w:rPr>
-              <w:t>Priority</w:t>
-            </w:r>
-            <w:proofErr w:type="spellEnd"/>
+              <w:t>/User Priority</w:t>
+            </w:r>
           </w:p>
         </w:tc>
         <w:tc>
@@ -961,23 +908,13 @@
                 <w:bCs/>
               </w:rPr>
             </w:pPr>
-            <w:proofErr w:type="spellStart"/>
             <w:r>
               <w:rPr>
                 <w:rFonts w:ascii="Calibri" w:eastAsia="Calibri" w:hAnsi="Calibri" w:cs="Times New Roman"/>
                 <w:b/>
                 <w:bCs/>
               </w:rPr>
-              <w:t>Generalization</w:t>
-            </w:r>
-            <w:proofErr w:type="spellEnd"/>
-            <w:r>
-              <w:rPr>
-                <w:rFonts w:ascii="Calibri" w:eastAsia="Calibri" w:hAnsi="Calibri" w:cs="Times New Roman"/>
-                <w:b/>
-                <w:bCs/>
-              </w:rPr>
-              <w:t xml:space="preserve"> of</w:t>
+              <w:t>Generalization of</w:t>
             </w:r>
           </w:p>
         </w:tc>
@@ -1209,15 +1146,7 @@
               <w:t>un</w:t>
             </w:r>
             <w:r>
-              <w:t xml:space="preserve"> </w:t>
-            </w:r>
-            <w:proofErr w:type="spellStart"/>
-            <w:r>
-              <w:t>form</w:t>
-            </w:r>
-            <w:proofErr w:type="spellEnd"/>
-            <w:r>
-              <w:t xml:space="preserve"> che richiede l</w:t>
+              <w:t xml:space="preserve"> form che richiede l</w:t>
             </w:r>
             <w:r>
               <w:t>’</w:t>
@@ -1292,16 +1221,16 @@
               </w:numPr>
             </w:pPr>
             <w:r>
-              <w:t xml:space="preserve">Sesso: </w:t>
-            </w:r>
-            <w:r>
-              <w:t xml:space="preserve">È </w:t>
-            </w:r>
-            <w:r>
-              <w:t>possibile selezionare</w:t>
-            </w:r>
-            <w:r>
-              <w:t xml:space="preserve"> il sesso.</w:t>
+              <w:t>Genere</w:t>
+            </w:r>
+            <w:r>
+              <w:t xml:space="preserve">: </w:t>
+            </w:r>
+            <w:r>
+              <w:t>Stringa di caratteri alfabetici</w:t>
+            </w:r>
+            <w:r>
+              <w:t>.</w:t>
             </w:r>
             <w:r>
               <w:t xml:space="preserve"> (Obbligatorio)</w:t>
@@ -1385,13 +1314,9 @@
           <w:p>
             <w:pPr>
               <w:pStyle w:val="Paragrafoelenco"/>
-              <w:numPr>
-                <w:ilvl w:val="0"/>
-                <w:numId w:val="5"/>
-              </w:numPr>
-            </w:pPr>
-            <w:r>
-              <w:t>L</w:t>
+            </w:pPr>
+            <w:r>
+              <w:t>l</w:t>
             </w:r>
             <w:r>
               <w:t>ettera</w:t>
@@ -1491,15 +1416,7 @@
               <w:t>il</w:t>
             </w:r>
             <w:r>
-              <w:t xml:space="preserve"> </w:t>
-            </w:r>
-            <w:proofErr w:type="spellStart"/>
-            <w:r>
-              <w:t>form</w:t>
-            </w:r>
-            <w:proofErr w:type="spellEnd"/>
-            <w:r>
-              <w:t xml:space="preserve"> compilat</w:t>
+              <w:t xml:space="preserve"> form compilat</w:t>
             </w:r>
             <w:r>
               <w:t>o</w:t>
@@ -1921,15 +1838,7 @@
           </w:tcPr>
           <w:p>
             <w:r>
-              <w:t xml:space="preserve">Resta in attesa di una nuova sottomissione della </w:t>
-            </w:r>
-            <w:proofErr w:type="spellStart"/>
-            <w:r>
-              <w:t>form</w:t>
-            </w:r>
-            <w:proofErr w:type="spellEnd"/>
-            <w:r>
-              <w:t>.</w:t>
+              <w:t>Resta in attesa di una nuova sottomissione della form.</w:t>
             </w:r>
           </w:p>
         </w:tc>
@@ -2113,15 +2022,7 @@
           </w:tcPr>
           <w:p>
             <w:r>
-              <w:t xml:space="preserve">Resta in attesa di una nuova sottomissione della </w:t>
-            </w:r>
-            <w:proofErr w:type="spellStart"/>
-            <w:r>
-              <w:t>form</w:t>
-            </w:r>
-            <w:proofErr w:type="spellEnd"/>
-            <w:r>
-              <w:t>.</w:t>
+              <w:t>Resta in attesa di una nuova sottomissione della form.</w:t>
             </w:r>
           </w:p>
         </w:tc>
@@ -2352,15 +2253,7 @@
           </w:tcPr>
           <w:p>
             <w:r>
-              <w:t xml:space="preserve">Resta in attesa di una nuova sottomissione della </w:t>
-            </w:r>
-            <w:proofErr w:type="spellStart"/>
-            <w:r>
-              <w:t>form</w:t>
-            </w:r>
-            <w:proofErr w:type="spellEnd"/>
-            <w:r>
-              <w:t>.</w:t>
+              <w:t>Resta in attesa di una nuova sottomissione della form.</w:t>
             </w:r>
           </w:p>
         </w:tc>
@@ -2654,17 +2547,8 @@
                 <w:b/>
                 <w:bCs/>
               </w:rPr>
-              <w:t xml:space="preserve">Special </w:t>
-            </w:r>
-            <w:proofErr w:type="spellStart"/>
-            <w:r>
-              <w:rPr>
-                <w:b/>
-                <w:bCs/>
-              </w:rPr>
-              <w:t>Requirements</w:t>
-            </w:r>
-            <w:proofErr w:type="spellEnd"/>
+              <w:t>Special Requirements</w:t>
+            </w:r>
           </w:p>
         </w:tc>
         <w:tc>
@@ -4231,10 +4115,21 @@
 </file>
 
 <file path=customXml/item1.xml><?xml version="1.0" encoding="utf-8"?>
-<b:Sources xmlns:b="http://schemas.openxmlformats.org/officeDocument/2006/bibliography" xmlns="http://schemas.openxmlformats.org/officeDocument/2006/bibliography" SelectedStyle="\APASixthEditionOfficeOnline.xsl" StyleName="APA" Version="6"/>
+<p:properties xmlns:p="http://schemas.microsoft.com/office/2006/metadata/properties" xmlns:xsi="http://www.w3.org/2001/XMLSchema-instance" xmlns:pc="http://schemas.microsoft.com/office/infopath/2007/PartnerControls">
+  <documentManagement/>
+</p:properties>
 </file>
 
 <file path=customXml/item2.xml><?xml version="1.0" encoding="utf-8"?>
+<?mso-contentType ?>
+<FormTemplates xmlns="http://schemas.microsoft.com/sharepoint/v3/contenttype/forms">
+  <Display>DocumentLibraryForm</Display>
+  <Edit>DocumentLibraryForm</Edit>
+  <New>DocumentLibraryForm</New>
+</FormTemplates>
+</file>
+
+<file path=customXml/item3.xml><?xml version="1.0" encoding="utf-8"?>
 <ct:contentTypeSchema xmlns:ct="http://schemas.microsoft.com/office/2006/metadata/contentType" xmlns:ma="http://schemas.microsoft.com/office/2006/metadata/properties/metaAttributes" ct:_="" ma:_="" ma:contentTypeName="Documento" ma:contentTypeID="0x010100840053E01BAC1847A33C5CEC6AC3E775" ma:contentTypeVersion="6" ma:contentTypeDescription="Creare un nuovo documento." ma:contentTypeScope="" ma:versionID="57b0dcc9f6eb1763dd72ab6fe9c9e81e">
   <xsd:schema xmlns:xsd="http://www.w3.org/2001/XMLSchema" xmlns:xs="http://www.w3.org/2001/XMLSchema" xmlns:p="http://schemas.microsoft.com/office/2006/metadata/properties" xmlns:ns2="74079e45-7f65-4138-97dc-157eadf0f424" targetNamespace="http://schemas.microsoft.com/office/2006/metadata/properties" ma:root="true" ma:fieldsID="873e157d534e492989b59cf24606d719" ns2:_="">
     <xsd:import namespace="74079e45-7f65-4138-97dc-157eadf0f424"/>
@@ -4392,30 +4287,28 @@
 </ct:contentTypeSchema>
 </file>
 
-<file path=customXml/item3.xml><?xml version="1.0" encoding="utf-8"?>
-<?mso-contentType ?>
-<FormTemplates xmlns="http://schemas.microsoft.com/sharepoint/v3/contenttype/forms">
-  <Display>DocumentLibraryForm</Display>
-  <Edit>DocumentLibraryForm</Edit>
-  <New>DocumentLibraryForm</New>
-</FormTemplates>
-</file>
-
 <file path=customXml/item4.xml><?xml version="1.0" encoding="utf-8"?>
-<p:properties xmlns:p="http://schemas.microsoft.com/office/2006/metadata/properties" xmlns:xsi="http://www.w3.org/2001/XMLSchema-instance" xmlns:pc="http://schemas.microsoft.com/office/infopath/2007/PartnerControls">
-  <documentManagement/>
-</p:properties>
+<b:Sources xmlns:b="http://schemas.openxmlformats.org/officeDocument/2006/bibliography" xmlns="http://schemas.openxmlformats.org/officeDocument/2006/bibliography" SelectedStyle="\APASixthEditionOfficeOnline.xsl" StyleName="APA" Version="6"/>
 </file>
 
 <file path=customXml/itemProps1.xml><?xml version="1.0" encoding="utf-8"?>
-<ds:datastoreItem xmlns:ds="http://schemas.openxmlformats.org/officeDocument/2006/customXml" ds:itemID="{94CCAD0C-CE9D-4B8E-8FE3-FCCA633947A2}">
+<ds:datastoreItem xmlns:ds="http://schemas.openxmlformats.org/officeDocument/2006/customXml" ds:itemID="{AA24A901-13AF-4DBB-9647-D1A05084A6B4}">
   <ds:schemaRefs>
-    <ds:schemaRef ds:uri="http://schemas.openxmlformats.org/officeDocument/2006/bibliography"/>
+    <ds:schemaRef ds:uri="http://schemas.microsoft.com/office/2006/metadata/properties"/>
+    <ds:schemaRef ds:uri="http://schemas.microsoft.com/office/infopath/2007/PartnerControls"/>
   </ds:schemaRefs>
 </ds:datastoreItem>
 </file>
 
 <file path=customXml/itemProps2.xml><?xml version="1.0" encoding="utf-8"?>
+<ds:datastoreItem xmlns:ds="http://schemas.openxmlformats.org/officeDocument/2006/customXml" ds:itemID="{FFBBEFEB-80DD-47E1-9079-A877F6DCC2BD}">
+  <ds:schemaRefs>
+    <ds:schemaRef ds:uri="http://schemas.microsoft.com/sharepoint/v3/contenttype/forms"/>
+  </ds:schemaRefs>
+</ds:datastoreItem>
+</file>
+
+<file path=customXml/itemProps3.xml><?xml version="1.0" encoding="utf-8"?>
 <ds:datastoreItem xmlns:ds="http://schemas.openxmlformats.org/officeDocument/2006/customXml" ds:itemID="{512A47DA-A8CD-4605-B8A9-C26E1AB7E6A9}">
   <ds:schemaRefs>
     <ds:schemaRef ds:uri="http://schemas.microsoft.com/office/2006/metadata/contentType"/>
@@ -4433,19 +4326,10 @@
 </ds:datastoreItem>
 </file>
 
-<file path=customXml/itemProps3.xml><?xml version="1.0" encoding="utf-8"?>
-<ds:datastoreItem xmlns:ds="http://schemas.openxmlformats.org/officeDocument/2006/customXml" ds:itemID="{FFBBEFEB-80DD-47E1-9079-A877F6DCC2BD}">
+<file path=customXml/itemProps4.xml><?xml version="1.0" encoding="utf-8"?>
+<ds:datastoreItem xmlns:ds="http://schemas.openxmlformats.org/officeDocument/2006/customXml" ds:itemID="{94CCAD0C-CE9D-4B8E-8FE3-FCCA633947A2}">
   <ds:schemaRefs>
-    <ds:schemaRef ds:uri="http://schemas.microsoft.com/sharepoint/v3/contenttype/forms"/>
-  </ds:schemaRefs>
-</ds:datastoreItem>
-</file>
-
-<file path=customXml/itemProps4.xml><?xml version="1.0" encoding="utf-8"?>
-<ds:datastoreItem xmlns:ds="http://schemas.openxmlformats.org/officeDocument/2006/customXml" ds:itemID="{AA24A901-13AF-4DBB-9647-D1A05084A6B4}">
-  <ds:schemaRefs>
-    <ds:schemaRef ds:uri="http://schemas.microsoft.com/office/2006/metadata/properties"/>
-    <ds:schemaRef ds:uri="http://schemas.microsoft.com/office/infopath/2007/PartnerControls"/>
+    <ds:schemaRef ds:uri="http://schemas.openxmlformats.org/officeDocument/2006/bibliography"/>
   </ds:schemaRefs>
 </ds:datastoreItem>
 </file>
--- a/Documents/Requirement Analysis Document/Review/Prima Parte/Use Cases/Word/UseCase_Registrazione.docx
+++ b/Documents/Requirement Analysis Document/Review/Prima Parte/Use Cases/Word/UseCase_Registrazione.docx
@@ -50,9 +50,8 @@
         <w:gridCol w:w="929"/>
         <w:gridCol w:w="64"/>
         <w:gridCol w:w="3539"/>
-        <w:gridCol w:w="1756"/>
-        <w:gridCol w:w="9"/>
-        <w:gridCol w:w="1749"/>
+        <w:gridCol w:w="1734"/>
+        <w:gridCol w:w="1780"/>
       </w:tblGrid>
       <w:tr>
         <w:trPr>
@@ -170,8 +169,7 @@
         </w:tc>
         <w:tc>
           <w:tcPr>
-            <w:tcW w:w="1765" w:type="dxa"/>
-            <w:gridSpan w:val="2"/>
+            <w:tcW w:w="1734" w:type="dxa"/>
           </w:tcPr>
           <w:p>
             <w:pPr>
@@ -193,7 +191,7 @@
         </w:tc>
         <w:tc>
           <w:tcPr>
-            <w:tcW w:w="1749" w:type="dxa"/>
+            <w:tcW w:w="1780" w:type="dxa"/>
           </w:tcPr>
           <w:p>
             <w:pPr>
@@ -259,7 +257,7 @@
         </w:tc>
         <w:tc>
           <w:tcPr>
-            <w:tcW w:w="1756" w:type="dxa"/>
+            <w:tcW w:w="1734" w:type="dxa"/>
           </w:tcPr>
           <w:p>
             <w:pPr>
@@ -269,20 +267,29 @@
                 <w:iCs/>
               </w:rPr>
             </w:pPr>
+            <w:proofErr w:type="spellStart"/>
             <w:r>
               <w:rPr>
                 <w:bCs/>
                 <w:i/>
                 <w:iCs/>
               </w:rPr>
-              <w:t>Vers.</w:t>
-            </w:r>
-          </w:p>
-        </w:tc>
-        <w:tc>
-          <w:tcPr>
-            <w:tcW w:w="1758" w:type="dxa"/>
-            <w:gridSpan w:val="2"/>
+              <w:t>Vers</w:t>
+            </w:r>
+            <w:proofErr w:type="spellEnd"/>
+            <w:r>
+              <w:rPr>
+                <w:bCs/>
+                <w:i/>
+                <w:iCs/>
+              </w:rPr>
+              <w:t>.</w:t>
+            </w:r>
+          </w:p>
+        </w:tc>
+        <w:tc>
+          <w:tcPr>
+            <w:tcW w:w="1780" w:type="dxa"/>
           </w:tcPr>
           <w:p>
             <w:pPr>
@@ -348,7 +355,7 @@
         </w:tc>
         <w:tc>
           <w:tcPr>
-            <w:tcW w:w="1756" w:type="dxa"/>
+            <w:tcW w:w="1734" w:type="dxa"/>
           </w:tcPr>
           <w:p>
             <w:pPr>
@@ -370,8 +377,7 @@
         </w:tc>
         <w:tc>
           <w:tcPr>
-            <w:tcW w:w="1758" w:type="dxa"/>
-            <w:gridSpan w:val="2"/>
+            <w:tcW w:w="1780" w:type="dxa"/>
           </w:tcPr>
           <w:p>
             <w:pPr>
@@ -387,7 +393,7 @@
                 <w:i/>
                 <w:iCs/>
               </w:rPr>
-              <w:t>Torino Francesco Maria</w:t>
+              <w:t>Sarro Antonio</w:t>
             </w:r>
           </w:p>
         </w:tc>
@@ -420,7 +426,7 @@
         <w:tc>
           <w:tcPr>
             <w:tcW w:w="7117" w:type="dxa"/>
-            <w:gridSpan w:val="5"/>
+            <w:gridSpan w:val="4"/>
           </w:tcPr>
           <w:p>
             <w:pPr>
@@ -454,6 +460,7 @@
               </w:rPr>
               <w:t xml:space="preserve"> sulla piattaforma </w:t>
             </w:r>
+            <w:proofErr w:type="spellStart"/>
             <w:r>
               <w:rPr>
                 <w:bCs/>
@@ -462,6 +469,7 @@
               </w:rPr>
               <w:t>EasyLease</w:t>
             </w:r>
+            <w:proofErr w:type="spellEnd"/>
           </w:p>
         </w:tc>
       </w:tr>
@@ -494,7 +502,7 @@
         <w:tc>
           <w:tcPr>
             <w:tcW w:w="7117" w:type="dxa"/>
-            <w:gridSpan w:val="5"/>
+            <w:gridSpan w:val="4"/>
           </w:tcPr>
           <w:p>
             <w:pPr>
@@ -548,7 +556,7 @@
         <w:tc>
           <w:tcPr>
             <w:tcW w:w="7117" w:type="dxa"/>
-            <w:gridSpan w:val="5"/>
+            <w:gridSpan w:val="4"/>
           </w:tcPr>
           <w:p>
             <w:pPr>
@@ -580,14 +588,23 @@
                 <w:b/>
                 <w:bCs/>
               </w:rPr>
-              <w:t>Entry Condition</w:t>
-            </w:r>
+              <w:t xml:space="preserve">Entry </w:t>
+            </w:r>
+            <w:proofErr w:type="spellStart"/>
+            <w:r>
+              <w:rPr>
+                <w:b/>
+                <w:bCs/>
+              </w:rPr>
+              <w:t>Condition</w:t>
+            </w:r>
+            <w:proofErr w:type="spellEnd"/>
           </w:p>
         </w:tc>
         <w:tc>
           <w:tcPr>
             <w:tcW w:w="7117" w:type="dxa"/>
-            <w:gridSpan w:val="5"/>
+            <w:gridSpan w:val="4"/>
           </w:tcPr>
           <w:p>
             <w:r>
@@ -620,8 +637,17 @@
                 <w:b/>
                 <w:bCs/>
               </w:rPr>
-              <w:t>Exit condition</w:t>
-            </w:r>
+              <w:t xml:space="preserve">Exit </w:t>
+            </w:r>
+            <w:proofErr w:type="spellStart"/>
+            <w:r>
+              <w:rPr>
+                <w:b/>
+                <w:bCs/>
+              </w:rPr>
+              <w:t>condition</w:t>
+            </w:r>
+            <w:proofErr w:type="spellEnd"/>
           </w:p>
           <w:p>
             <w:r>
@@ -632,7 +658,7 @@
         <w:tc>
           <w:tcPr>
             <w:tcW w:w="7117" w:type="dxa"/>
-            <w:gridSpan w:val="5"/>
+            <w:gridSpan w:val="4"/>
           </w:tcPr>
           <w:p>
             <w:r>
@@ -719,19 +745,33 @@
                 <w:b/>
                 <w:bCs/>
               </w:rPr>
-              <w:t>Exit condition</w:t>
-            </w:r>
-          </w:p>
-          <w:p>
-            <w:r>
-              <w:t xml:space="preserve">                       On failure</w:t>
-            </w:r>
+              <w:t xml:space="preserve">Exit </w:t>
+            </w:r>
+            <w:proofErr w:type="spellStart"/>
+            <w:r>
+              <w:rPr>
+                <w:b/>
+                <w:bCs/>
+              </w:rPr>
+              <w:t>condition</w:t>
+            </w:r>
+            <w:proofErr w:type="spellEnd"/>
+          </w:p>
+          <w:p>
+            <w:r>
+              <w:t xml:space="preserve">                       On </w:t>
+            </w:r>
+            <w:proofErr w:type="spellStart"/>
+            <w:r>
+              <w:t>failure</w:t>
+            </w:r>
+            <w:proofErr w:type="spellEnd"/>
           </w:p>
         </w:tc>
         <w:tc>
           <w:tcPr>
             <w:tcW w:w="7117" w:type="dxa"/>
-            <w:gridSpan w:val="5"/>
+            <w:gridSpan w:val="4"/>
           </w:tcPr>
           <w:p>
             <w:r>
@@ -771,14 +811,23 @@
                 <w:b/>
                 <w:bCs/>
               </w:rPr>
-              <w:t>/User Priority</w:t>
-            </w:r>
+              <w:t xml:space="preserve">/User </w:t>
+            </w:r>
+            <w:proofErr w:type="spellStart"/>
+            <w:r>
+              <w:rPr>
+                <w:b/>
+                <w:bCs/>
+              </w:rPr>
+              <w:t>Priority</w:t>
+            </w:r>
+            <w:proofErr w:type="spellEnd"/>
           </w:p>
         </w:tc>
         <w:tc>
           <w:tcPr>
             <w:tcW w:w="7117" w:type="dxa"/>
-            <w:gridSpan w:val="5"/>
+            <w:gridSpan w:val="4"/>
           </w:tcPr>
           <w:p>
             <w:r>
@@ -812,7 +861,7 @@
         <w:tc>
           <w:tcPr>
             <w:tcW w:w="7117" w:type="dxa"/>
-            <w:gridSpan w:val="5"/>
+            <w:gridSpan w:val="4"/>
           </w:tcPr>
           <w:p>
             <w:r>
@@ -867,7 +916,7 @@
         <w:tc>
           <w:tcPr>
             <w:tcW w:w="7117" w:type="dxa"/>
-            <w:gridSpan w:val="5"/>
+            <w:gridSpan w:val="4"/>
           </w:tcPr>
           <w:p>
             <w:pPr>
@@ -908,20 +957,30 @@
                 <w:bCs/>
               </w:rPr>
             </w:pPr>
+            <w:proofErr w:type="spellStart"/>
             <w:r>
               <w:rPr>
                 <w:rFonts w:ascii="Calibri" w:eastAsia="Calibri" w:hAnsi="Calibri" w:cs="Times New Roman"/>
                 <w:b/>
                 <w:bCs/>
               </w:rPr>
-              <w:t>Generalization of</w:t>
+              <w:t>Generalization</w:t>
+            </w:r>
+            <w:proofErr w:type="spellEnd"/>
+            <w:r>
+              <w:rPr>
+                <w:rFonts w:ascii="Calibri" w:eastAsia="Calibri" w:hAnsi="Calibri" w:cs="Times New Roman"/>
+                <w:b/>
+                <w:bCs/>
+              </w:rPr>
+              <w:t xml:space="preserve"> of</w:t>
             </w:r>
           </w:p>
         </w:tc>
         <w:tc>
           <w:tcPr>
             <w:tcW w:w="7117" w:type="dxa"/>
-            <w:gridSpan w:val="5"/>
+            <w:gridSpan w:val="4"/>
           </w:tcPr>
           <w:p>
             <w:pPr>
@@ -945,7 +1004,7 @@
         <w:tc>
           <w:tcPr>
             <w:tcW w:w="9855" w:type="dxa"/>
-            <w:gridSpan w:val="10"/>
+            <w:gridSpan w:val="9"/>
             <w:vAlign w:val="center"/>
           </w:tcPr>
           <w:p>
@@ -961,7 +1020,7 @@
         <w:tc>
           <w:tcPr>
             <w:tcW w:w="9855" w:type="dxa"/>
-            <w:gridSpan w:val="10"/>
+            <w:gridSpan w:val="9"/>
             <w:vAlign w:val="center"/>
           </w:tcPr>
           <w:p>
@@ -1016,7 +1075,7 @@
         <w:tc>
           <w:tcPr>
             <w:tcW w:w="8046" w:type="dxa"/>
-            <w:gridSpan w:val="6"/>
+            <w:gridSpan w:val="5"/>
           </w:tcPr>
           <w:p>
             <w:pPr>
@@ -1078,7 +1137,7 @@
         <w:tc>
           <w:tcPr>
             <w:tcW w:w="8046" w:type="dxa"/>
-            <w:gridSpan w:val="6"/>
+            <w:gridSpan w:val="5"/>
           </w:tcPr>
           <w:p>
             <w:pPr>
@@ -1133,7 +1192,7 @@
         <w:tc>
           <w:tcPr>
             <w:tcW w:w="8046" w:type="dxa"/>
-            <w:gridSpan w:val="6"/>
+            <w:gridSpan w:val="5"/>
           </w:tcPr>
           <w:p>
             <w:r>
@@ -1146,7 +1205,15 @@
               <w:t>un</w:t>
             </w:r>
             <w:r>
-              <w:t xml:space="preserve"> form che richiede l</w:t>
+              <w:t xml:space="preserve"> </w:t>
+            </w:r>
+            <w:proofErr w:type="spellStart"/>
+            <w:r>
+              <w:t>form</w:t>
+            </w:r>
+            <w:proofErr w:type="spellEnd"/>
+            <w:r>
+              <w:t xml:space="preserve"> che richiede l</w:t>
             </w:r>
             <w:r>
               <w:t>’</w:t>
@@ -1248,7 +1315,15 @@
               <w:t xml:space="preserve">Data di nascita: Sono </w:t>
             </w:r>
             <w:r>
-              <w:t>presenti 3 menù che consentono</w:t>
+              <w:t xml:space="preserve">presenti </w:t>
+            </w:r>
+            <w:proofErr w:type="gramStart"/>
+            <w:r>
+              <w:t>3</w:t>
+            </w:r>
+            <w:proofErr w:type="gramEnd"/>
+            <w:r>
+              <w:t xml:space="preserve"> menù che consentono</w:t>
             </w:r>
             <w:r>
               <w:t xml:space="preserve"> di specificare,</w:t>
@@ -1308,7 +1383,15 @@
               </w:numPr>
             </w:pPr>
             <w:r>
-              <w:t>Password: Stringa di almeno 8 caratteri, di cui almeno una cifra e almeno una</w:t>
+              <w:t xml:space="preserve">Password: Stringa di almeno </w:t>
+            </w:r>
+            <w:proofErr w:type="gramStart"/>
+            <w:r>
+              <w:t>8</w:t>
+            </w:r>
+            <w:proofErr w:type="gramEnd"/>
+            <w:r>
+              <w:t xml:space="preserve"> caratteri, di cui almeno una cifra e almeno una</w:t>
             </w:r>
           </w:p>
           <w:p>
@@ -1403,7 +1486,7 @@
         <w:tc>
           <w:tcPr>
             <w:tcW w:w="8046" w:type="dxa"/>
-            <w:gridSpan w:val="6"/>
+            <w:gridSpan w:val="5"/>
           </w:tcPr>
           <w:p>
             <w:r>
@@ -1416,7 +1499,15 @@
               <w:t>il</w:t>
             </w:r>
             <w:r>
-              <w:t xml:space="preserve"> form compilat</w:t>
+              <w:t xml:space="preserve"> </w:t>
+            </w:r>
+            <w:proofErr w:type="spellStart"/>
+            <w:r>
+              <w:t>form</w:t>
+            </w:r>
+            <w:proofErr w:type="spellEnd"/>
+            <w:r>
+              <w:t xml:space="preserve"> compilat</w:t>
             </w:r>
             <w:r>
               <w:t>o</w:t>
@@ -1458,7 +1549,7 @@
         <w:tc>
           <w:tcPr>
             <w:tcW w:w="8046" w:type="dxa"/>
-            <w:gridSpan w:val="6"/>
+            <w:gridSpan w:val="5"/>
           </w:tcPr>
           <w:p>
             <w:r>
@@ -1519,7 +1610,15 @@
               </w:numPr>
             </w:pPr>
             <w:r>
-              <w:t>la password sia lunga almeno 8 caratteri e che contenga</w:t>
+              <w:t xml:space="preserve">la password sia lunga almeno </w:t>
+            </w:r>
+            <w:proofErr w:type="gramStart"/>
+            <w:r>
+              <w:t>8</w:t>
+            </w:r>
+            <w:proofErr w:type="gramEnd"/>
+            <w:r>
+              <w:t xml:space="preserve"> caratteri e che contenga</w:t>
             </w:r>
             <w:r>
               <w:t xml:space="preserve"> almeno una cifra e almeno una</w:t>
@@ -1567,7 +1666,7 @@
         <w:tc>
           <w:tcPr>
             <w:tcW w:w="8046" w:type="dxa"/>
-            <w:gridSpan w:val="6"/>
+            <w:gridSpan w:val="5"/>
           </w:tcPr>
           <w:p>
             <w:r>
@@ -1616,7 +1715,7 @@
         <w:tc>
           <w:tcPr>
             <w:tcW w:w="8046" w:type="dxa"/>
-            <w:gridSpan w:val="6"/>
+            <w:gridSpan w:val="5"/>
           </w:tcPr>
           <w:p>
             <w:r>
@@ -1635,7 +1734,7 @@
         <w:tc>
           <w:tcPr>
             <w:tcW w:w="9855" w:type="dxa"/>
-            <w:gridSpan w:val="10"/>
+            <w:gridSpan w:val="9"/>
           </w:tcPr>
           <w:p/>
         </w:tc>
@@ -1644,14 +1743,15 @@
         <w:tc>
           <w:tcPr>
             <w:tcW w:w="9855" w:type="dxa"/>
-            <w:gridSpan w:val="10"/>
-          </w:tcPr>
-          <w:p>
-            <w:r>
-              <w:rPr>
-                <w:b/>
-                <w:bCs/>
-              </w:rPr>
+            <w:gridSpan w:val="9"/>
+          </w:tcPr>
+          <w:p>
+            <w:r>
+              <w:rPr>
+                <w:b/>
+                <w:bCs/>
+              </w:rPr>
+              <w:lastRenderedPageBreak/>
               <w:t xml:space="preserve">I </w:t>
             </w:r>
             <w:r>
@@ -1737,7 +1837,7 @@
         <w:tc>
           <w:tcPr>
             <w:tcW w:w="7117" w:type="dxa"/>
-            <w:gridSpan w:val="5"/>
+            <w:gridSpan w:val="4"/>
           </w:tcPr>
           <w:p>
             <w:r>
@@ -1834,11 +1934,19 @@
         <w:tc>
           <w:tcPr>
             <w:tcW w:w="7117" w:type="dxa"/>
-            <w:gridSpan w:val="5"/>
-          </w:tcPr>
-          <w:p>
-            <w:r>
-              <w:t>Resta in attesa di una nuova sottomissione della form.</w:t>
+            <w:gridSpan w:val="4"/>
+          </w:tcPr>
+          <w:p>
+            <w:r>
+              <w:t xml:space="preserve">Resta in attesa di una nuova sottomissione della </w:t>
+            </w:r>
+            <w:proofErr w:type="spellStart"/>
+            <w:r>
+              <w:t>form</w:t>
+            </w:r>
+            <w:proofErr w:type="spellEnd"/>
+            <w:r>
+              <w:t>.</w:t>
             </w:r>
           </w:p>
         </w:tc>
@@ -1847,7 +1955,7 @@
         <w:tc>
           <w:tcPr>
             <w:tcW w:w="9855" w:type="dxa"/>
-            <w:gridSpan w:val="10"/>
+            <w:gridSpan w:val="9"/>
           </w:tcPr>
           <w:p/>
         </w:tc>
@@ -1856,15 +1964,24 @@
         <w:tc>
           <w:tcPr>
             <w:tcW w:w="9855" w:type="dxa"/>
-            <w:gridSpan w:val="10"/>
-          </w:tcPr>
-          <w:p>
-            <w:r>
-              <w:rPr>
-                <w:b/>
-                <w:bCs/>
-              </w:rPr>
-              <w:t xml:space="preserve">II </w:t>
+            <w:gridSpan w:val="9"/>
+          </w:tcPr>
+          <w:p>
+            <w:proofErr w:type="gramStart"/>
+            <w:r>
+              <w:rPr>
+                <w:b/>
+                <w:bCs/>
+              </w:rPr>
+              <w:t>II</w:t>
+            </w:r>
+            <w:proofErr w:type="gramEnd"/>
+            <w:r>
+              <w:rPr>
+                <w:b/>
+                <w:bCs/>
+              </w:rPr>
+              <w:t xml:space="preserve"> </w:t>
             </w:r>
             <w:r>
               <w:rPr>
@@ -1938,7 +2055,7 @@
         <w:tc>
           <w:tcPr>
             <w:tcW w:w="7053" w:type="dxa"/>
-            <w:gridSpan w:val="4"/>
+            <w:gridSpan w:val="3"/>
           </w:tcPr>
           <w:p>
             <w:r>
@@ -2018,11 +2135,19 @@
         <w:tc>
           <w:tcPr>
             <w:tcW w:w="7053" w:type="dxa"/>
-            <w:gridSpan w:val="4"/>
-          </w:tcPr>
-          <w:p>
-            <w:r>
-              <w:t>Resta in attesa di una nuova sottomissione della form.</w:t>
+            <w:gridSpan w:val="3"/>
+          </w:tcPr>
+          <w:p>
+            <w:r>
+              <w:t xml:space="preserve">Resta in attesa di una nuova sottomissione della </w:t>
+            </w:r>
+            <w:proofErr w:type="spellStart"/>
+            <w:r>
+              <w:t>form</w:t>
+            </w:r>
+            <w:proofErr w:type="spellEnd"/>
+            <w:r>
+              <w:t>.</w:t>
             </w:r>
           </w:p>
         </w:tc>
@@ -2031,7 +2156,7 @@
         <w:tc>
           <w:tcPr>
             <w:tcW w:w="9855" w:type="dxa"/>
-            <w:gridSpan w:val="10"/>
+            <w:gridSpan w:val="9"/>
           </w:tcPr>
           <w:p/>
         </w:tc>
@@ -2040,7 +2165,7 @@
         <w:tc>
           <w:tcPr>
             <w:tcW w:w="9855" w:type="dxa"/>
-            <w:gridSpan w:val="10"/>
+            <w:gridSpan w:val="9"/>
           </w:tcPr>
           <w:p>
             <w:r>
@@ -2163,7 +2288,7 @@
         <w:tc>
           <w:tcPr>
             <w:tcW w:w="7117" w:type="dxa"/>
-            <w:gridSpan w:val="5"/>
+            <w:gridSpan w:val="4"/>
           </w:tcPr>
           <w:p>
             <w:r>
@@ -2249,11 +2374,19 @@
         <w:tc>
           <w:tcPr>
             <w:tcW w:w="7117" w:type="dxa"/>
-            <w:gridSpan w:val="5"/>
-          </w:tcPr>
-          <w:p>
-            <w:r>
-              <w:t>Resta in attesa di una nuova sottomissione della form.</w:t>
+            <w:gridSpan w:val="4"/>
+          </w:tcPr>
+          <w:p>
+            <w:r>
+              <w:t xml:space="preserve">Resta in attesa di una nuova sottomissione della </w:t>
+            </w:r>
+            <w:proofErr w:type="spellStart"/>
+            <w:r>
+              <w:t>form</w:t>
+            </w:r>
+            <w:proofErr w:type="spellEnd"/>
+            <w:r>
+              <w:t>.</w:t>
             </w:r>
           </w:p>
         </w:tc>
@@ -2262,7 +2395,7 @@
         <w:tc>
           <w:tcPr>
             <w:tcW w:w="9855" w:type="dxa"/>
-            <w:gridSpan w:val="10"/>
+            <w:gridSpan w:val="9"/>
           </w:tcPr>
           <w:p/>
         </w:tc>
@@ -2271,9 +2404,10 @@
         <w:tc>
           <w:tcPr>
             <w:tcW w:w="9855" w:type="dxa"/>
-            <w:gridSpan w:val="10"/>
-          </w:tcPr>
-          <w:p>
+            <w:gridSpan w:val="9"/>
+          </w:tcPr>
+          <w:p>
+            <w:proofErr w:type="gramStart"/>
             <w:r>
               <w:rPr>
                 <w:b/>
@@ -2288,6 +2422,7 @@
               </w:rPr>
               <w:t>I</w:t>
             </w:r>
+            <w:proofErr w:type="gramEnd"/>
             <w:r>
               <w:rPr>
                 <w:b/>
@@ -2378,7 +2513,7 @@
         <w:tc>
           <w:tcPr>
             <w:tcW w:w="7117" w:type="dxa"/>
-            <w:gridSpan w:val="5"/>
+            <w:gridSpan w:val="4"/>
           </w:tcPr>
           <w:p>
             <w:r>
@@ -2469,7 +2604,7 @@
         <w:tc>
           <w:tcPr>
             <w:tcW w:w="7117" w:type="dxa"/>
-            <w:gridSpan w:val="5"/>
+            <w:gridSpan w:val="4"/>
           </w:tcPr>
           <w:p>
             <w:r>
@@ -2485,7 +2620,7 @@
         <w:tc>
           <w:tcPr>
             <w:tcW w:w="9855" w:type="dxa"/>
-            <w:gridSpan w:val="10"/>
+            <w:gridSpan w:val="9"/>
           </w:tcPr>
           <w:p/>
         </w:tc>
@@ -2494,7 +2629,7 @@
         <w:tc>
           <w:tcPr>
             <w:tcW w:w="9855" w:type="dxa"/>
-            <w:gridSpan w:val="10"/>
+            <w:gridSpan w:val="9"/>
           </w:tcPr>
           <w:p>
             <w:pPr>
@@ -2517,7 +2652,7 @@
         <w:tc>
           <w:tcPr>
             <w:tcW w:w="9855" w:type="dxa"/>
-            <w:gridSpan w:val="10"/>
+            <w:gridSpan w:val="9"/>
           </w:tcPr>
           <w:p/>
         </w:tc>
@@ -2547,14 +2682,23 @@
                 <w:b/>
                 <w:bCs/>
               </w:rPr>
-              <w:t>Special Requirements</w:t>
-            </w:r>
+              <w:t xml:space="preserve">Special </w:t>
+            </w:r>
+            <w:proofErr w:type="spellStart"/>
+            <w:r>
+              <w:rPr>
+                <w:b/>
+                <w:bCs/>
+              </w:rPr>
+              <w:t>Requirements</w:t>
+            </w:r>
+            <w:proofErr w:type="spellEnd"/>
           </w:p>
         </w:tc>
         <w:tc>
           <w:tcPr>
             <w:tcW w:w="7117" w:type="dxa"/>
-            <w:gridSpan w:val="5"/>
+            <w:gridSpan w:val="4"/>
             <w:tcBorders>
               <w:top w:val="single" w:sz="4" w:space="0" w:color="auto"/>
               <w:left w:val="single" w:sz="4" w:space="0" w:color="auto"/>
@@ -2597,7 +2741,7 @@
         <w:tc>
           <w:tcPr>
             <w:tcW w:w="7117" w:type="dxa"/>
-            <w:gridSpan w:val="5"/>
+            <w:gridSpan w:val="4"/>
             <w:tcBorders>
               <w:top w:val="single" w:sz="4" w:space="0" w:color="auto"/>
               <w:left w:val="single" w:sz="4" w:space="0" w:color="auto"/>
